--- a/myPWA/UAT_TestPlan 0.02.docx
+++ b/myPWA/UAT_TestPlan 0.02.docx
@@ -1256,12 +1256,12 @@
           <wp:inline distB="114300" distT="114300" distL="114300" distR="114300">
             <wp:extent cx="2176463" cy="4024402"/>
             <wp:effectExtent b="0" l="0" r="0" t="0"/>
-            <wp:docPr id="3" name="image2.png"/>
+            <wp:docPr id="3" name="image3.png"/>
             <a:graphic>
               <a:graphicData uri="http://schemas.openxmlformats.org/drawingml/2006/picture">
                 <pic:pic>
                   <pic:nvPicPr>
-                    <pic:cNvPr id="0" name="image2.png"/>
+                    <pic:cNvPr id="0" name="image3.png"/>
                     <pic:cNvPicPr preferRelativeResize="0"/>
                   </pic:nvPicPr>
                   <pic:blipFill>
@@ -1296,12 +1296,12 @@
           <wp:inline distB="114300" distT="114300" distL="114300" distR="114300">
             <wp:extent cx="2114550" cy="3928249"/>
             <wp:effectExtent b="0" l="0" r="0" t="0"/>
-            <wp:docPr id="2" name="image3.png"/>
+            <wp:docPr id="2" name="image1.png"/>
             <a:graphic>
               <a:graphicData uri="http://schemas.openxmlformats.org/drawingml/2006/picture">
                 <pic:pic>
                   <pic:nvPicPr>
-                    <pic:cNvPr id="0" name="image3.png"/>
+                    <pic:cNvPr id="0" name="image1.png"/>
                     <pic:cNvPicPr preferRelativeResize="0"/>
                   </pic:nvPicPr>
                   <pic:blipFill>
@@ -1353,12 +1353,12 @@
           <wp:inline distB="114300" distT="114300" distL="114300" distR="114300">
             <wp:extent cx="3286232" cy="3700463"/>
             <wp:effectExtent b="0" l="0" r="0" t="0"/>
-            <wp:docPr id="1" name="image1.png"/>
+            <wp:docPr id="1" name="image2.png"/>
             <a:graphic>
               <a:graphicData uri="http://schemas.openxmlformats.org/drawingml/2006/picture">
                 <pic:pic>
                   <pic:nvPicPr>
-                    <pic:cNvPr id="0" name="image1.png"/>
+                    <pic:cNvPr id="0" name="image2.png"/>
                     <pic:cNvPicPr preferRelativeResize="0"/>
                   </pic:nvPicPr>
                   <pic:blipFill>
@@ -2502,8 +2502,11 @@
                   </w:pPr>
                   <w:r>
                     <w:rPr>
+                      <w:sz w:val="36"/>
+                      <w:szCs w:val="36"/>
                       <w:rtl w:val="0"/>
                     </w:rPr>
+                    <w:t xml:space="preserve">🗸</w:t>
                   </w:r>
                 </w:p>
               </w:tc>
@@ -2600,6 +2603,17 @@
               <w:rPr>
                 <w:rtl w:val="0"/>
               </w:rPr>
+              <w:t xml:space="preserve">All pass criteria are achieved to an optimal standard, with no glitches or lag being observed during testing and the feature consistently performing its appropriate function. </w:t>
+            </w:r>
+          </w:p>
+          <w:p>
+            <w:pPr>
+              <w:rPr/>
+            </w:pPr>
+            <w:r>
+              <w:rPr>
+                <w:rtl w:val="0"/>
+              </w:rPr>
             </w:r>
           </w:p>
           <w:p>
@@ -2652,7 +2666,6 @@
                 </w:tcPr>
                 <w:p>
                   <w:pPr>
-                    <w:spacing w:line="240" w:lineRule="auto"/>
                     <w:rPr>
                       <w:sz w:val="36"/>
                       <w:szCs w:val="36"/>
@@ -2660,8 +2673,11 @@
                   </w:pPr>
                   <w:r>
                     <w:rPr>
+                      <w:sz w:val="36"/>
+                      <w:szCs w:val="36"/>
                       <w:rtl w:val="0"/>
                     </w:rPr>
+                    <w:t xml:space="preserve">🗸</w:t>
                   </w:r>
                 </w:p>
               </w:tc>
@@ -2749,6 +2765,22 @@
               </w:rPr>
               <w:t xml:space="preserve">Observations: </w:t>
             </w:r>
+          </w:p>
+          <w:p>
+            <w:pPr>
+              <w:rPr/>
+            </w:pPr>
+            <w:r>
+              <w:rPr>
+                <w:rtl w:val="0"/>
+              </w:rPr>
+              <w:t xml:space="preserve">This page consistently performs its appropriate function without any glitches or lag observed during testing, meeting and passing all criteria to an optimal standard.</w:t>
+            </w:r>
+          </w:p>
+          <w:p>
+            <w:pPr>
+              <w:rPr/>
+            </w:pPr>
             <w:r>
               <w:rPr>
                 <w:rtl w:val="0"/>
@@ -2991,7 +3023,6 @@
                 </w:tcPr>
                 <w:p>
                   <w:pPr>
-                    <w:spacing w:line="240" w:lineRule="auto"/>
                     <w:rPr>
                       <w:sz w:val="36"/>
                       <w:szCs w:val="36"/>
@@ -2999,8 +3030,11 @@
                   </w:pPr>
                   <w:r>
                     <w:rPr>
+                      <w:sz w:val="36"/>
+                      <w:szCs w:val="36"/>
                       <w:rtl w:val="0"/>
                     </w:rPr>
+                    <w:t xml:space="preserve">🗸</w:t>
                   </w:r>
                 </w:p>
               </w:tc>
@@ -3097,6 +3131,17 @@
               <w:rPr>
                 <w:rtl w:val="0"/>
               </w:rPr>
+              <w:t xml:space="preserve">Both homescreen and stats page load and text input functions appropriately, resulting in all pass criteria being consistently met. </w:t>
+            </w:r>
+          </w:p>
+          <w:p>
+            <w:pPr>
+              <w:rPr/>
+            </w:pPr>
+            <w:r>
+              <w:rPr>
+                <w:rtl w:val="0"/>
+              </w:rPr>
             </w:r>
           </w:p>
           <w:p>
@@ -3149,7 +3194,6 @@
                 </w:tcPr>
                 <w:p>
                   <w:pPr>
-                    <w:spacing w:line="240" w:lineRule="auto"/>
                     <w:rPr>
                       <w:sz w:val="36"/>
                       <w:szCs w:val="36"/>
@@ -3157,8 +3201,11 @@
                   </w:pPr>
                   <w:r>
                     <w:rPr>
+                      <w:sz w:val="36"/>
+                      <w:szCs w:val="36"/>
                       <w:rtl w:val="0"/>
                     </w:rPr>
+                    <w:t xml:space="preserve">🗸</w:t>
                   </w:r>
                 </w:p>
               </w:tc>
@@ -3247,6 +3294,27 @@
               <w:t xml:space="preserve">Observations: </w:t>
             </w:r>
           </w:p>
+          <w:p>
+            <w:pPr>
+              <w:rPr/>
+            </w:pPr>
+            <w:r>
+              <w:rPr>
+                <w:rtl w:val="0"/>
+              </w:rPr>
+              <w:t xml:space="preserve">The stats and home page load seamlessly, and function appropriately, ensuring consistent fulfilment of all criteria.</w:t>
+            </w:r>
+          </w:p>
+          <w:p>
+            <w:pPr>
+              <w:rPr/>
+            </w:pPr>
+            <w:r>
+              <w:rPr>
+                <w:rtl w:val="0"/>
+              </w:rPr>
+            </w:r>
+          </w:p>
         </w:tc>
       </w:tr>
       <w:tr>
@@ -3535,7 +3603,6 @@
                 </w:tcPr>
                 <w:p>
                   <w:pPr>
-                    <w:spacing w:line="240" w:lineRule="auto"/>
                     <w:rPr>
                       <w:sz w:val="36"/>
                       <w:szCs w:val="36"/>
@@ -3543,8 +3610,11 @@
                   </w:pPr>
                   <w:r>
                     <w:rPr>
+                      <w:sz w:val="36"/>
+                      <w:szCs w:val="36"/>
                       <w:rtl w:val="0"/>
                     </w:rPr>
+                    <w:t xml:space="preserve">🗸</w:t>
                   </w:r>
                 </w:p>
               </w:tc>
@@ -3641,6 +3711,17 @@
               <w:rPr>
                 <w:rtl w:val="0"/>
               </w:rPr>
+              <w:t xml:space="preserve">After repeating the test method both as described and with random variables, the feature was observed to consistently function correctly and meet all pass criteria. </w:t>
+            </w:r>
+          </w:p>
+          <w:p>
+            <w:pPr>
+              <w:rPr/>
+            </w:pPr>
+            <w:r>
+              <w:rPr>
+                <w:rtl w:val="0"/>
+              </w:rPr>
             </w:r>
           </w:p>
           <w:p>
@@ -3693,7 +3774,6 @@
                 </w:tcPr>
                 <w:p>
                   <w:pPr>
-                    <w:spacing w:line="240" w:lineRule="auto"/>
                     <w:rPr>
                       <w:sz w:val="36"/>
                       <w:szCs w:val="36"/>
@@ -3701,8 +3781,11 @@
                   </w:pPr>
                   <w:r>
                     <w:rPr>
+                      <w:sz w:val="36"/>
+                      <w:szCs w:val="36"/>
                       <w:rtl w:val="0"/>
                     </w:rPr>
+                    <w:t xml:space="preserve">🗸</w:t>
                   </w:r>
                 </w:p>
               </w:tc>
@@ -3791,6 +3874,27 @@
               <w:t xml:space="preserve">Observations: </w:t>
             </w:r>
           </w:p>
+          <w:p>
+            <w:pPr>
+              <w:rPr/>
+            </w:pPr>
+            <w:r>
+              <w:rPr>
+                <w:rtl w:val="0"/>
+              </w:rPr>
+              <w:t xml:space="preserve">By following both the described procedure and incorporating random variables while repeating the test various times, it was consistently observed that the feature operated correctly and fulfilled all criteria.</w:t>
+            </w:r>
+          </w:p>
+          <w:p>
+            <w:pPr>
+              <w:rPr/>
+            </w:pPr>
+            <w:r>
+              <w:rPr>
+                <w:rtl w:val="0"/>
+              </w:rPr>
+            </w:r>
+          </w:p>
         </w:tc>
       </w:tr>
       <w:tr>
@@ -3996,7 +4100,6 @@
                 </w:tcPr>
                 <w:p>
                   <w:pPr>
-                    <w:spacing w:line="240" w:lineRule="auto"/>
                     <w:rPr>
                       <w:sz w:val="36"/>
                       <w:szCs w:val="36"/>
@@ -4004,8 +4107,11 @@
                   </w:pPr>
                   <w:r>
                     <w:rPr>
+                      <w:sz w:val="36"/>
+                      <w:szCs w:val="36"/>
                       <w:rtl w:val="0"/>
                     </w:rPr>
+                    <w:t xml:space="preserve">🗸</w:t>
                   </w:r>
                 </w:p>
               </w:tc>
@@ -4102,6 +4208,17 @@
               <w:rPr>
                 <w:rtl w:val="0"/>
               </w:rPr>
+              <w:t xml:space="preserve">Stats were saved after the page was deleted and reloaded multiple times, resulting in the pass criteria being consistently met. </w:t>
+            </w:r>
+          </w:p>
+          <w:p>
+            <w:pPr>
+              <w:rPr/>
+            </w:pPr>
+            <w:r>
+              <w:rPr>
+                <w:rtl w:val="0"/>
+              </w:rPr>
             </w:r>
           </w:p>
           <w:p>
@@ -4154,7 +4271,6 @@
                 </w:tcPr>
                 <w:p>
                   <w:pPr>
-                    <w:spacing w:line="240" w:lineRule="auto"/>
                     <w:rPr>
                       <w:sz w:val="36"/>
                       <w:szCs w:val="36"/>
@@ -4162,8 +4278,11 @@
                   </w:pPr>
                   <w:r>
                     <w:rPr>
+                      <w:sz w:val="36"/>
+                      <w:szCs w:val="36"/>
                       <w:rtl w:val="0"/>
                     </w:rPr>
+                    <w:t xml:space="preserve">🗸</w:t>
                   </w:r>
                 </w:p>
               </w:tc>
@@ -4252,6 +4371,27 @@
               <w:t xml:space="preserve">Observations:</w:t>
             </w:r>
           </w:p>
+          <w:p>
+            <w:pPr>
+              <w:rPr/>
+            </w:pPr>
+            <w:r>
+              <w:rPr>
+                <w:rtl w:val="0"/>
+              </w:rPr>
+              <w:t xml:space="preserve">After the page underwent deletion and multiple reloads, the stats persisted, demonstrating the feature working appropriately and ensuring the page passed and consistently met the criteria.</w:t>
+            </w:r>
+          </w:p>
+          <w:p>
+            <w:pPr>
+              <w:rPr/>
+            </w:pPr>
+            <w:r>
+              <w:rPr>
+                <w:rtl w:val="0"/>
+              </w:rPr>
+            </w:r>
+          </w:p>
         </w:tc>
       </w:tr>
     </w:tbl>
@@ -5763,7 +5903,7 @@
         <w:rFonts w:ascii="Arial" w:cs="Arial" w:eastAsia="Arial" w:hAnsi="Arial"/>
         <w:sz w:val="22"/>
         <w:szCs w:val="22"/>
-        <w:lang w:val="en"/>
+        <w:lang w:val="en_GB"/>
       </w:rPr>
     </w:rPrDefault>
     <w:pPrDefault>
